--- a/CRUD.docx
+++ b/CRUD.docx
@@ -23,12 +23,6 @@
         <w:gridCol w:w="2940"/>
       </w:tblGrid>
       <w:tr>
-        <w:tblPrEx>
-          <w:tblCellMar>
-            <w:top w:w="0" w:type="dxa"/>
-            <w:bottom w:w="0" w:type="dxa"/>
-          </w:tblCellMar>
-        </w:tblPrEx>
         <w:trPr>
           <w:trHeight w:val="930"/>
         </w:trPr>
@@ -94,12 +88,6 @@
         </w:tc>
       </w:tr>
       <w:tr>
-        <w:tblPrEx>
-          <w:tblCellMar>
-            <w:top w:w="0" w:type="dxa"/>
-            <w:bottom w:w="0" w:type="dxa"/>
-          </w:tblCellMar>
-        </w:tblPrEx>
         <w:trPr>
           <w:trHeight w:val="765"/>
         </w:trPr>
@@ -177,12 +165,6 @@
         </w:tc>
       </w:tr>
       <w:tr>
-        <w:tblPrEx>
-          <w:tblCellMar>
-            <w:top w:w="0" w:type="dxa"/>
-            <w:bottom w:w="0" w:type="dxa"/>
-          </w:tblCellMar>
-        </w:tblPrEx>
         <w:trPr>
           <w:trHeight w:val="735"/>
         </w:trPr>
@@ -238,8 +220,6 @@
               </w:rPr>
               <w:t>CRU</w:t>
             </w:r>
-            <w:bookmarkStart w:id="0" w:name="_GoBack"/>
-            <w:bookmarkEnd w:id="0"/>
           </w:p>
         </w:tc>
         <w:tc>
@@ -252,6 +232,12 @@
                 <w:lang w:val="en-US"/>
               </w:rPr>
             </w:pPr>
+            <w:r>
+              <w:rPr>
+                <w:lang w:val="en-US"/>
+              </w:rPr>
+              <w:t>C</w:t>
+            </w:r>
             <w:r>
               <w:rPr>
                 <w:lang w:val="en-US"/>
@@ -262,12 +248,6 @@
         </w:tc>
       </w:tr>
       <w:tr>
-        <w:tblPrEx>
-          <w:tblCellMar>
-            <w:top w:w="0" w:type="dxa"/>
-            <w:bottom w:w="0" w:type="dxa"/>
-          </w:tblCellMar>
-        </w:tblPrEx>
         <w:trPr>
           <w:trHeight w:val="645"/>
         </w:trPr>
@@ -323,6 +303,8 @@
               </w:rPr>
               <w:t>CRUD</w:t>
             </w:r>
+            <w:bookmarkStart w:id="0" w:name="_GoBack"/>
+            <w:bookmarkEnd w:id="0"/>
           </w:p>
         </w:tc>
         <w:tc>
@@ -345,12 +327,6 @@
         </w:tc>
       </w:tr>
       <w:tr>
-        <w:tblPrEx>
-          <w:tblCellMar>
-            <w:top w:w="0" w:type="dxa"/>
-            <w:bottom w:w="0" w:type="dxa"/>
-          </w:tblCellMar>
-        </w:tblPrEx>
         <w:trPr>
           <w:trHeight w:val="720"/>
         </w:trPr>
